--- a/src/Text.docx
+++ b/src/Text.docx
@@ -54,11 +54,6 @@
     <w:p>
       <w:r>
         <w:t>• Обследование, проектирование, монтаж и настройка локальных компьютерных сетей.</w:t>
-      </w:r>
-    </w:p>
-    <w:p>
-      <w:r>
-        <w:t>• Вызов мастера на дом.</w:t>
       </w:r>
     </w:p>
     <w:sectPr>
